--- a/ASSN/ASSN2/report/assn2_report.docx
+++ b/ASSN/ASSN2/report/assn2_report.docx
@@ -10109,7 +10109,49 @@
                 <w:sz w:val="18"/>
                 <w:szCs w:val="18"/>
               </w:rPr>
-              <w:t>게시글 목록을 출력하는 메서드</w:t>
+              <w:t>게시글 목록</w:t>
+            </w:r>
+            <w:r>
+              <w:rPr>
+                <w:rFonts w:ascii="맑은 고딕" w:eastAsia="맑은 고딕" w:hAnsi="맑은 고딕" w:cs="굴림" w:hint="eastAsia"/>
+                <w:color w:val="000000"/>
+                <w:kern w:val="0"/>
+                <w:sz w:val="18"/>
+                <w:szCs w:val="18"/>
+              </w:rPr>
+              <w:t>(</w:t>
+            </w:r>
+            <w:proofErr w:type="spellStart"/>
+            <w:r>
+              <w:rPr>
+                <w:rFonts w:ascii="맑은 고딕" w:eastAsia="맑은 고딕" w:hAnsi="맑은 고딕" w:cs="굴림" w:hint="eastAsia"/>
+                <w:color w:val="000000"/>
+                <w:kern w:val="0"/>
+                <w:sz w:val="18"/>
+                <w:szCs w:val="18"/>
+              </w:rPr>
+              <w:t>피드</w:t>
+            </w:r>
+            <w:proofErr w:type="spellEnd"/>
+            <w:r>
+              <w:rPr>
+                <w:rFonts w:ascii="맑은 고딕" w:eastAsia="맑은 고딕" w:hAnsi="맑은 고딕" w:cs="굴림" w:hint="eastAsia"/>
+                <w:color w:val="000000"/>
+                <w:kern w:val="0"/>
+                <w:sz w:val="18"/>
+                <w:szCs w:val="18"/>
+              </w:rPr>
+              <w:t>)</w:t>
+            </w:r>
+            <w:r>
+              <w:rPr>
+                <w:rFonts w:ascii="맑은 고딕" w:eastAsia="맑은 고딕" w:hAnsi="맑은 고딕" w:cs="굴림" w:hint="eastAsia"/>
+                <w:color w:val="000000"/>
+                <w:kern w:val="0"/>
+                <w:sz w:val="18"/>
+                <w:szCs w:val="18"/>
+              </w:rPr>
+              <w:t>을 출력하는 메서드</w:t>
             </w:r>
           </w:p>
         </w:tc>
@@ -10357,8 +10399,41 @@
     <w:p>
       <w:pPr>
         <w:pStyle w:val="a3"/>
-        <w:ind w:leftChars="0" w:left="1200"/>
+        <w:numPr>
+          <w:ilvl w:val="1"/>
+          <w:numId w:val="7"/>
+        </w:numPr>
+        <w:ind w:leftChars="0"/>
       </w:pPr>
+      <w:r>
+        <w:rPr>
+          <w:rFonts w:hint="eastAsia"/>
+        </w:rPr>
+        <w:t>게시물 목록 (</w:t>
+      </w:r>
+      <w:proofErr w:type="spellStart"/>
+      <w:r>
+        <w:rPr>
+          <w:rFonts w:hint="eastAsia"/>
+        </w:rPr>
+        <w:t>피드</w:t>
+      </w:r>
+      <w:proofErr w:type="spellEnd"/>
+      <w:r>
+        <w:rPr>
+          <w:rFonts w:hint="eastAsia"/>
+        </w:rPr>
+        <w:t>)를 출력할 때,</w:t>
+      </w:r>
+      <w:r>
+        <w:t xml:space="preserve"> </w:t>
+      </w:r>
+      <w:r>
+        <w:rPr>
+          <w:rFonts w:hint="eastAsia"/>
+        </w:rPr>
+        <w:t>전체 게시물 리스트에서 쿼리하는 동시에 캐시에 추가하여 동작 속도를 높였다.</w:t>
+      </w:r>
     </w:p>
     <w:p>
       <w:pPr>
@@ -15179,9 +15254,6 @@
       <w:pPr>
         <w:pStyle w:val="a3"/>
         <w:ind w:leftChars="0" w:left="1200"/>
-        <w:rPr>
-          <w:rFonts w:hint="eastAsia"/>
-        </w:rPr>
       </w:pPr>
     </w:p>
     <w:p>
@@ -15214,6 +15286,43 @@
         <w:t xml:space="preserve"> 있다.</w:t>
       </w:r>
     </w:p>
+    <w:p>
+      <w:pPr>
+        <w:pStyle w:val="a3"/>
+        <w:numPr>
+          <w:ilvl w:val="2"/>
+          <w:numId w:val="2"/>
+        </w:numPr>
+        <w:ind w:leftChars="0"/>
+        <w:rPr>
+          <w:rFonts w:hint="eastAsia"/>
+        </w:rPr>
+      </w:pPr>
+      <w:r>
+        <w:rPr>
+          <w:rFonts w:hint="eastAsia"/>
+        </w:rPr>
+        <w:t>이미 command.txt로부터 명령어를 로딩 중인 상태라면,</w:t>
+      </w:r>
+      <w:r>
+        <w:t xml:space="preserve"> </w:t>
+      </w:r>
+      <w:r>
+        <w:rPr>
+          <w:rFonts w:hint="eastAsia"/>
+        </w:rPr>
+        <w:t>추가적으로 Load</w:t>
+      </w:r>
+      <w:r>
+        <w:t xml:space="preserve"> </w:t>
+      </w:r>
+      <w:r>
+        <w:rPr>
+          <w:rFonts w:hint="eastAsia"/>
+        </w:rPr>
+        <w:t>Command가 선택되었을 때 프로그램을 보호하기 위해서 실행을 막는다.</w:t>
+      </w:r>
+    </w:p>
     <w:p/>
     <w:p>
       <w:pPr>
@@ -15450,6 +15559,7 @@
           <w:b/>
           <w:bCs/>
         </w:rPr>
+        <w:lastRenderedPageBreak/>
         <w:t>U</w:t>
       </w:r>
       <w:r>
@@ -15471,14 +15581,7 @@
         <w:rPr>
           <w:rFonts w:hint="eastAsia"/>
         </w:rPr>
-        <w:t xml:space="preserve">로 인해서 탈퇴 후 새로 가입한 회원이 이미 탈퇴한 회원으로 인식되는 것을 </w:t>
-      </w:r>
-      <w:r>
-        <w:rPr>
-          <w:rFonts w:hint="eastAsia"/>
-        </w:rPr>
-        <w:lastRenderedPageBreak/>
-        <w:t xml:space="preserve">막기 위해 </w:t>
+        <w:t xml:space="preserve">로 인해서 탈퇴 후 새로 가입한 회원이 이미 탈퇴한 회원으로 인식되는 것을 막기 위해 </w:t>
       </w:r>
       <w:r>
         <w:rPr>
@@ -15560,6 +15663,31 @@
     </w:p>
     <w:p>
       <w:pPr>
+        <w:pStyle w:val="a3"/>
+        <w:numPr>
+          <w:ilvl w:val="2"/>
+          <w:numId w:val="2"/>
+        </w:numPr>
+        <w:ind w:leftChars="0"/>
+      </w:pPr>
+      <w:r>
+        <w:rPr>
+          <w:rFonts w:hint="eastAsia"/>
+        </w:rPr>
+        <w:t>게시물 목록을 출력할 때 쿼리에 대해서 캐시를 추가하여 실행</w:t>
+      </w:r>
+      <w:r>
+        <w:t xml:space="preserve"> </w:t>
+      </w:r>
+      <w:r>
+        <w:rPr>
+          <w:rFonts w:hint="eastAsia"/>
+        </w:rPr>
+        <w:t>속도를 높일 수 있었다.</w:t>
+      </w:r>
+    </w:p>
+    <w:p>
+      <w:pPr>
         <w:numPr>
           <w:ilvl w:val="2"/>
           <w:numId w:val="2"/>
@@ -15576,7 +15704,21 @@
           <w:rFonts w:ascii="맑은 고딕" w:eastAsia="맑은 고딕" w:hAnsi="맑은 고딕" w:hint="eastAsia"/>
           <w:szCs w:val="20"/>
         </w:rPr>
-        <w:t xml:space="preserve">실행속도를 높이기 위해서 유저에게 </w:t>
+        <w:t xml:space="preserve">실행속도를 </w:t>
+      </w:r>
+      <w:r>
+        <w:rPr>
+          <w:rFonts w:ascii="맑은 고딕" w:eastAsia="맑은 고딕" w:hAnsi="맑은 고딕" w:hint="eastAsia"/>
+          <w:szCs w:val="20"/>
+        </w:rPr>
+        <w:t xml:space="preserve">더 </w:t>
+      </w:r>
+      <w:r>
+        <w:rPr>
+          <w:rFonts w:ascii="맑은 고딕" w:eastAsia="맑은 고딕" w:hAnsi="맑은 고딕" w:hint="eastAsia"/>
+          <w:szCs w:val="20"/>
+        </w:rPr>
+        <w:t xml:space="preserve">높이기 위해서 유저에게 </w:t>
       </w:r>
       <w:r>
         <w:rPr>
@@ -18195,7 +18337,7 @@
 </file>
 
 <file path=customXml/itemProps1.xml><?xml version="1.0" encoding="utf-8"?>
-<ds:datastoreItem xmlns:ds="http://schemas.openxmlformats.org/officeDocument/2006/customXml" ds:itemID="{3362CDBB-3E10-48BB-8E73-571E6B91E0DA}">
+<ds:datastoreItem xmlns:ds="http://schemas.openxmlformats.org/officeDocument/2006/customXml" ds:itemID="{7A85242D-E6FA-4F8E-ABB7-BCE3AB7BF4CB}">
   <ds:schemaRefs>
     <ds:schemaRef ds:uri="http://schemas.openxmlformats.org/officeDocument/2006/bibliography"/>
   </ds:schemaRefs>
